--- a/src/snt/reseaux-01-réseaux.docx
+++ b/src/snt/reseaux-01-réseaux.docx
@@ -33,7 +33,7 @@
         <w:rPr>
           <w:lang w:val="fr-FR"/>
         </w:rPr>
-        <w:t>Définition d’un réseau</w:t>
+        <w:t>Généralités</w:t>
       </w:r>
     </w:p>
     <w:p>
@@ -179,25 +179,25 @@
         <w:rPr>
           <w:lang w:val="fr-FR"/>
         </w:rPr>
-        <w:t>L</w:t>
-      </w:r>
-      <w:r>
-        <w:rPr>
-          <w:lang w:val="fr-FR"/>
-        </w:rPr>
-        <w:t>a tension est identique partout</w:t>
-      </w:r>
-      <w:r>
-        <w:rPr>
-          <w:lang w:val="fr-FR"/>
-        </w:rPr>
-        <w:t xml:space="preserve"> dans un</w:t>
-      </w:r>
-      <w:r>
-        <w:rPr>
-          <w:lang w:val="fr-FR"/>
-        </w:rPr>
-        <w:t xml:space="preserve"> même</w:t>
+        <w:t xml:space="preserve">Un appareil peut </w:t>
+      </w:r>
+      <w:r>
+        <w:rPr>
+          <w:lang w:val="fr-FR"/>
+        </w:rPr>
+        <w:t>contrôler</w:t>
+      </w:r>
+      <w:r>
+        <w:rPr>
+          <w:lang w:val="fr-FR"/>
+        </w:rPr>
+        <w:t xml:space="preserve"> la tension dans un conducteur</w:t>
+      </w:r>
+      <w:r>
+        <w:rPr>
+          <w:lang w:val="fr-FR"/>
+        </w:rPr>
+        <w:t>,</w:t>
       </w:r>
       <w:r>
         <w:rPr>
@@ -209,45 +209,31 @@
         <w:rPr>
           <w:lang w:val="fr-FR"/>
         </w:rPr>
-        <w:t xml:space="preserve">fil </w:t>
-      </w:r>
-      <w:r>
-        <w:rPr>
-          <w:lang w:val="fr-FR"/>
-        </w:rPr>
-        <w:t>électrique</w:t>
+        <w:t>et donc peut envoyer un signal</w:t>
+      </w:r>
+      <w:r>
+        <w:rPr>
+          <w:lang w:val="fr-FR"/>
+        </w:rPr>
+        <w:t xml:space="preserve"> </w:t>
+      </w:r>
+      <w:r>
+        <w:rPr>
+          <w:lang w:val="fr-FR"/>
+        </w:rPr>
+        <w:t>variable</w:t>
+      </w:r>
+      <w:r>
+        <w:rPr>
+          <w:lang w:val="fr-FR"/>
+        </w:rPr>
+        <w:t xml:space="preserve"> dans le temps</w:t>
       </w:r>
       <w:r>
         <w:rPr>
           <w:lang w:val="fr-FR"/>
         </w:rPr>
         <w:t>.</w:t>
-      </w:r>
-      <w:r>
-        <w:rPr>
-          <w:lang w:val="fr-FR"/>
-        </w:rPr>
-        <w:t xml:space="preserve"> </w:t>
-      </w:r>
-      <w:r>
-        <w:rPr>
-          <w:lang w:val="fr-FR"/>
-        </w:rPr>
-        <w:t>(</w:t>
-      </w:r>
-      <w:proofErr w:type="gramStart"/>
-      <w:r>
-        <w:rPr>
-          <w:lang w:val="fr-FR"/>
-        </w:rPr>
-        <w:t>loi</w:t>
-      </w:r>
-      <w:proofErr w:type="gramEnd"/>
-      <w:r>
-        <w:rPr>
-          <w:lang w:val="fr-FR"/>
-        </w:rPr>
-        <w:t xml:space="preserve"> d’Ohm)</w:t>
       </w:r>
     </w:p>
     <w:p>
@@ -271,61 +257,13 @@
         <w:rPr>
           <w:lang w:val="fr-FR"/>
         </w:rPr>
-        <w:t>contrôler</w:t>
-      </w:r>
-      <w:r>
-        <w:rPr>
-          <w:lang w:val="fr-FR"/>
-        </w:rPr>
-        <w:t xml:space="preserve"> la tension </w:t>
-      </w:r>
-      <w:r>
-        <w:rPr>
-          <w:lang w:val="fr-FR"/>
-        </w:rPr>
-        <w:t xml:space="preserve">(ou l’intensité) </w:t>
-      </w:r>
-      <w:r>
-        <w:rPr>
-          <w:lang w:val="fr-FR"/>
-        </w:rPr>
-        <w:t>dans un conducteur</w:t>
-      </w:r>
-      <w:r>
-        <w:rPr>
-          <w:lang w:val="fr-FR"/>
-        </w:rPr>
-        <w:t xml:space="preserve"> </w:t>
-      </w:r>
-      <w:r>
-        <w:rPr>
-          <w:lang w:val="fr-FR"/>
-        </w:rPr>
-        <w:t xml:space="preserve">en fonction du temps, </w:t>
-      </w:r>
-      <w:r>
-        <w:rPr>
-          <w:lang w:val="fr-FR"/>
-        </w:rPr>
-        <w:t>et donc peut envoyer un signal</w:t>
-      </w:r>
-      <w:r>
-        <w:rPr>
-          <w:lang w:val="fr-FR"/>
-        </w:rPr>
-        <w:t xml:space="preserve"> </w:t>
-      </w:r>
-      <w:r>
-        <w:rPr>
-          <w:lang w:val="fr-FR"/>
-        </w:rPr>
-        <w:t>variable</w:t>
-      </w:r>
-      <w:r>
-        <w:rPr>
-          <w:lang w:val="fr-FR"/>
-        </w:rPr>
-        <w:t xml:space="preserve"> dans le temps</w:t>
+        <w:t>mesurer</w:t>
+      </w:r>
+      <w:r>
+        <w:rPr>
+          <w:lang w:val="fr-FR"/>
+        </w:rPr>
+        <w:t xml:space="preserve"> la tension dans un conducteur et donc recevoir un signal</w:t>
       </w:r>
       <w:r>
         <w:rPr>
@@ -349,25 +287,115 @@
         <w:rPr>
           <w:lang w:val="fr-FR"/>
         </w:rPr>
-        <w:t xml:space="preserve">Un appareil peut </w:t>
-      </w:r>
-      <w:r>
-        <w:rPr>
-          <w:lang w:val="fr-FR"/>
-        </w:rPr>
-        <w:t>mesurer</w:t>
-      </w:r>
-      <w:r>
-        <w:rPr>
-          <w:lang w:val="fr-FR"/>
-        </w:rPr>
-        <w:t xml:space="preserve"> la tension dans un conducteur et donc recevoir un signal</w:t>
-      </w:r>
-      <w:r>
-        <w:rPr>
-          <w:lang w:val="fr-FR"/>
-        </w:rPr>
-        <w:t>.</w:t>
+        <w:t>I</w:t>
+      </w:r>
+      <w:r>
+        <w:rPr>
+          <w:lang w:val="fr-FR"/>
+        </w:rPr>
+        <w:t xml:space="preserve">l </w:t>
+      </w:r>
+      <w:r>
+        <w:rPr>
+          <w:lang w:val="fr-FR"/>
+        </w:rPr>
+        <w:t xml:space="preserve">faut au minimum : </w:t>
+      </w:r>
+      <w:r>
+        <w:rPr>
+          <w:lang w:val="fr-FR"/>
+        </w:rPr>
+        <w:t xml:space="preserve">une </w:t>
+      </w:r>
+      <w:r>
+        <w:rPr>
+          <w:lang w:val="fr-FR"/>
+        </w:rPr>
+        <w:t>paire</w:t>
+      </w:r>
+      <w:r>
+        <w:rPr>
+          <w:lang w:val="fr-FR"/>
+        </w:rPr>
+        <w:t xml:space="preserve"> pour l’émission</w:t>
+      </w:r>
+      <w:r>
+        <w:rPr>
+          <w:lang w:val="fr-FR"/>
+        </w:rPr>
+        <w:t xml:space="preserve"> TX+, TX-</w:t>
+      </w:r>
+      <w:r>
+        <w:rPr>
+          <w:lang w:val="fr-FR"/>
+        </w:rPr>
+        <w:t xml:space="preserve"> et une pour la réception </w:t>
+      </w:r>
+      <w:r>
+        <w:rPr>
+          <w:lang w:val="fr-FR"/>
+        </w:rPr>
+        <w:t>R</w:t>
+      </w:r>
+      <w:r>
+        <w:rPr>
+          <w:lang w:val="fr-FR"/>
+        </w:rPr>
+        <w:t>X+, RX-</w:t>
+      </w:r>
+    </w:p>
+    <w:p>
+      <w:pPr>
+        <w:pStyle w:val="Paragraphedeliste"/>
+        <w:numPr>
+          <w:ilvl w:val="0"/>
+          <w:numId w:val="5"/>
+        </w:numPr>
+        <w:rPr>
+          <w:lang w:val="fr-FR"/>
+        </w:rPr>
+      </w:pPr>
+      <w:r>
+        <w:rPr>
+          <w:lang w:val="fr-FR"/>
+        </w:rPr>
+        <w:t>Comment faire si on veut faire communiquer plus</w:t>
+      </w:r>
+      <w:r>
+        <w:rPr>
+          <w:lang w:val="fr-FR"/>
+        </w:rPr>
+        <w:t>ieurs</w:t>
+      </w:r>
+      <w:r>
+        <w:rPr>
+          <w:lang w:val="fr-FR"/>
+        </w:rPr>
+        <w:t xml:space="preserve"> </w:t>
+      </w:r>
+      <w:r>
+        <w:rPr>
+          <w:lang w:val="fr-FR"/>
+        </w:rPr>
+        <w:t>appareils</w:t>
+      </w:r>
+      <w:r>
+        <w:rPr>
+          <w:lang w:val="fr-FR"/>
+        </w:rPr>
+        <w:t> </w:t>
+      </w:r>
+      <w:r>
+        <w:rPr>
+          <w:lang w:val="fr-FR"/>
+        </w:rPr>
+        <w:t xml:space="preserve">avec des câbles </w:t>
+      </w:r>
+      <w:r>
+        <w:rPr>
+          <w:lang w:val="fr-FR"/>
+        </w:rPr>
+        <w:t>?</w:t>
       </w:r>
     </w:p>
     <w:p>
@@ -385,19 +413,38 @@
         <w:rPr>
           <w:lang w:val="fr-FR"/>
         </w:rPr>
-        <w:t>On utilise une paire de fil</w:t>
-      </w:r>
-      <w:r>
-        <w:rPr>
-          <w:lang w:val="fr-FR"/>
-        </w:rPr>
-        <w:t>s</w:t>
-      </w:r>
-      <w:r>
-        <w:rPr>
-          <w:lang w:val="fr-FR"/>
-        </w:rPr>
-        <w:t xml:space="preserve"> pour transmettre une tension.</w:t>
+        <w:t xml:space="preserve">Le </w:t>
+      </w:r>
+      <w:r>
+        <w:rPr>
+          <w:b/>
+          <w:lang w:val="fr-FR"/>
+        </w:rPr>
+        <w:t>switch</w:t>
+      </w:r>
+      <w:r>
+        <w:rPr>
+          <w:lang w:val="fr-FR"/>
+        </w:rPr>
+        <w:t xml:space="preserve"> </w:t>
+      </w:r>
+      <w:r>
+        <w:rPr>
+          <w:lang w:val="fr-FR"/>
+        </w:rPr>
+        <w:t xml:space="preserve">qui </w:t>
+      </w:r>
+      <w:r>
+        <w:rPr>
+          <w:lang w:val="fr-FR"/>
+        </w:rPr>
+        <w:t>ne marche que sur un seul réseau</w:t>
+      </w:r>
+      <w:r>
+        <w:rPr>
+          <w:lang w:val="fr-FR"/>
+        </w:rPr>
+        <w:t>.</w:t>
       </w:r>
     </w:p>
     <w:p>
@@ -415,61 +462,32 @@
         <w:rPr>
           <w:lang w:val="fr-FR"/>
         </w:rPr>
-        <w:t xml:space="preserve">Dans un </w:t>
-      </w:r>
-      <w:r>
-        <w:rPr>
-          <w:lang w:val="fr-FR"/>
-        </w:rPr>
-        <w:t>câble</w:t>
-      </w:r>
-      <w:r>
-        <w:rPr>
-          <w:lang w:val="fr-FR"/>
-        </w:rPr>
-        <w:t xml:space="preserve"> il y a </w:t>
-      </w:r>
-      <w:r>
-        <w:rPr>
-          <w:lang w:val="fr-FR"/>
-        </w:rPr>
-        <w:t xml:space="preserve">une </w:t>
-      </w:r>
-      <w:r>
-        <w:rPr>
-          <w:lang w:val="fr-FR"/>
-        </w:rPr>
-        <w:t>paire</w:t>
-      </w:r>
-      <w:r>
-        <w:rPr>
-          <w:lang w:val="fr-FR"/>
-        </w:rPr>
-        <w:t xml:space="preserve"> pour l’émission</w:t>
-      </w:r>
-      <w:r>
-        <w:rPr>
-          <w:lang w:val="fr-FR"/>
-        </w:rPr>
-        <w:t xml:space="preserve"> TX+, TX-</w:t>
-      </w:r>
-      <w:r>
-        <w:rPr>
-          <w:lang w:val="fr-FR"/>
-        </w:rPr>
-        <w:t xml:space="preserve"> et une pour la réception </w:t>
-      </w:r>
-      <w:r>
-        <w:rPr>
-          <w:lang w:val="fr-FR"/>
-        </w:rPr>
-        <w:t>R</w:t>
-      </w:r>
-      <w:r>
-        <w:rPr>
-          <w:lang w:val="fr-FR"/>
-        </w:rPr>
-        <w:t>X+, RX-</w:t>
+        <w:t xml:space="preserve">Le </w:t>
+      </w:r>
+      <w:r>
+        <w:rPr>
+          <w:b/>
+          <w:lang w:val="fr-FR"/>
+        </w:rPr>
+        <w:t>routeur</w:t>
+      </w:r>
+      <w:r>
+        <w:rPr>
+          <w:lang w:val="fr-FR"/>
+        </w:rPr>
+        <w:t xml:space="preserve"> qui peut marcher sur </w:t>
+      </w:r>
+      <w:r>
+        <w:rPr>
+          <w:lang w:val="fr-FR"/>
+        </w:rPr>
+        <w:t>plusieurs réseaux à la fois</w:t>
+      </w:r>
+      <w:r>
+        <w:rPr>
+          <w:lang w:val="fr-FR"/>
+        </w:rPr>
+        <w:t>.</w:t>
       </w:r>
     </w:p>
     <w:p>
@@ -487,25 +505,13 @@
         <w:rPr>
           <w:lang w:val="fr-FR"/>
         </w:rPr>
-        <w:t>Comment faire si on veut faire communiquer plus</w:t>
-      </w:r>
-      <w:r>
-        <w:rPr>
-          <w:lang w:val="fr-FR"/>
-        </w:rPr>
-        <w:t>ieurs</w:t>
-      </w:r>
-      <w:r>
-        <w:rPr>
-          <w:lang w:val="fr-FR"/>
-        </w:rPr>
-        <w:t xml:space="preserve"> </w:t>
-      </w:r>
-      <w:r>
-        <w:rPr>
-          <w:lang w:val="fr-FR"/>
-        </w:rPr>
-        <w:t>appareils</w:t>
+        <w:t xml:space="preserve">Comment communiquer avec </w:t>
+      </w:r>
+      <w:r>
+        <w:rPr>
+          <w:lang w:val="fr-FR"/>
+        </w:rPr>
+        <w:t>un ordinateur donné</w:t>
       </w:r>
       <w:r>
         <w:rPr>
@@ -517,7 +523,7 @@
         <w:rPr>
           <w:lang w:val="fr-FR"/>
         </w:rPr>
-        <w:t xml:space="preserve">avec des câbles </w:t>
+        <w:t xml:space="preserve">quand il y en a plusieurs </w:t>
       </w:r>
       <w:r>
         <w:rPr>
@@ -541,25 +547,25 @@
         <w:rPr>
           <w:lang w:val="fr-FR"/>
         </w:rPr>
-        <w:t xml:space="preserve">Avec un </w:t>
-      </w:r>
-      <w:r>
-        <w:rPr>
-          <w:lang w:val="fr-FR"/>
-        </w:rPr>
-        <w:t>boitier avec pleins de ports</w:t>
-      </w:r>
-      <w:r>
-        <w:rPr>
-          <w:lang w:val="fr-FR"/>
-        </w:rPr>
-        <w:t>.</w:t>
-      </w:r>
-      <w:r>
-        <w:rPr>
-          <w:lang w:val="fr-FR"/>
-        </w:rPr>
-        <w:t xml:space="preserve"> Deux types :</w:t>
+        <w:t>En mettant en place un système d’</w:t>
+      </w:r>
+      <w:r>
+        <w:rPr>
+          <w:lang w:val="fr-FR"/>
+        </w:rPr>
+        <w:t>a</w:t>
+      </w:r>
+      <w:r>
+        <w:rPr>
+          <w:lang w:val="fr-FR"/>
+        </w:rPr>
+        <w:t>dress</w:t>
+      </w:r>
+      <w:r>
+        <w:rPr>
+          <w:lang w:val="fr-FR"/>
+        </w:rPr>
+        <w:t>es</w:t>
       </w:r>
     </w:p>
     <w:p>
@@ -577,26 +583,50 @@
         <w:rPr>
           <w:lang w:val="fr-FR"/>
         </w:rPr>
-        <w:t xml:space="preserve">Le </w:t>
+        <w:t xml:space="preserve">Un </w:t>
       </w:r>
       <w:r>
         <w:rPr>
           <w:b/>
           <w:lang w:val="fr-FR"/>
         </w:rPr>
-        <w:t>switch</w:t>
-      </w:r>
-      <w:r>
-        <w:rPr>
-          <w:lang w:val="fr-FR"/>
-        </w:rPr>
-        <w:t xml:space="preserve"> ne marche que sur un seul réseau</w:t>
-      </w:r>
-      <w:r>
-        <w:rPr>
-          <w:lang w:val="fr-FR"/>
-        </w:rPr>
-        <w:t>.</w:t>
+        <w:t>réseau</w:t>
+      </w:r>
+      <w:r>
+        <w:rPr>
+          <w:lang w:val="fr-FR"/>
+        </w:rPr>
+        <w:t xml:space="preserve"> c’est : </w:t>
+      </w:r>
+      <w:r>
+        <w:rPr>
+          <w:lang w:val="fr-FR"/>
+        </w:rPr>
+        <w:t xml:space="preserve">Des </w:t>
+      </w:r>
+      <w:r>
+        <w:rPr>
+          <w:lang w:val="fr-FR"/>
+        </w:rPr>
+        <w:t xml:space="preserve">machines </w:t>
+      </w:r>
+      <w:r>
+        <w:rPr>
+          <w:lang w:val="fr-FR"/>
+        </w:rPr>
+        <w:t>interconnecté</w:t>
+      </w:r>
+      <w:r>
+        <w:rPr>
+          <w:lang w:val="fr-FR"/>
+        </w:rPr>
+        <w:t>e</w:t>
+      </w:r>
+      <w:r>
+        <w:rPr>
+          <w:lang w:val="fr-FR"/>
+        </w:rPr>
+        <w:t>s, et un unique système d’adresses.</w:t>
       </w:r>
     </w:p>
     <w:p>
@@ -614,26 +644,14 @@
         <w:rPr>
           <w:lang w:val="fr-FR"/>
         </w:rPr>
-        <w:t xml:space="preserve">Le </w:t>
+        <w:t xml:space="preserve">Chaque ordinateur sur un réseau est identifié par une </w:t>
       </w:r>
       <w:r>
         <w:rPr>
           <w:b/>
           <w:lang w:val="fr-FR"/>
         </w:rPr>
-        <w:t>routeur</w:t>
-      </w:r>
-      <w:r>
-        <w:rPr>
-          <w:lang w:val="fr-FR"/>
-        </w:rPr>
-        <w:t xml:space="preserve"> qui peut marcher sur </w:t>
-      </w:r>
-      <w:r>
-        <w:rPr>
-          <w:lang w:val="fr-FR"/>
-        </w:rPr>
-        <w:t>plusieurs réseaux à la fois</w:t>
+        <w:t>adresse IP</w:t>
       </w:r>
       <w:r>
         <w:rPr>
@@ -657,31 +675,19 @@
         <w:rPr>
           <w:lang w:val="fr-FR"/>
         </w:rPr>
-        <w:t xml:space="preserve">Comment communiquer avec </w:t>
-      </w:r>
-      <w:r>
-        <w:rPr>
-          <w:lang w:val="fr-FR"/>
-        </w:rPr>
-        <w:t>un ordinateur donné</w:t>
-      </w:r>
-      <w:r>
-        <w:rPr>
-          <w:lang w:val="fr-FR"/>
-        </w:rPr>
-        <w:t> </w:t>
-      </w:r>
-      <w:r>
-        <w:rPr>
-          <w:lang w:val="fr-FR"/>
-        </w:rPr>
-        <w:t xml:space="preserve">quand il y en a plusieurs </w:t>
-      </w:r>
-      <w:r>
-        <w:rPr>
-          <w:lang w:val="fr-FR"/>
-        </w:rPr>
-        <w:t>?</w:t>
+        <w:t>Comment choisir une adresse</w:t>
+      </w:r>
+      <w:r>
+        <w:rPr>
+          <w:lang w:val="fr-FR"/>
+        </w:rPr>
+        <w:t xml:space="preserve"> IP</w:t>
+      </w:r>
+      <w:r>
+        <w:rPr>
+          <w:lang w:val="fr-FR"/>
+        </w:rPr>
+        <w:t> ?</w:t>
       </w:r>
     </w:p>
     <w:p>
@@ -699,25 +705,7 @@
         <w:rPr>
           <w:lang w:val="fr-FR"/>
         </w:rPr>
-        <w:t>En mettant en place un système d’</w:t>
-      </w:r>
-      <w:r>
-        <w:rPr>
-          <w:lang w:val="fr-FR"/>
-        </w:rPr>
-        <w:t>a</w:t>
-      </w:r>
-      <w:r>
-        <w:rPr>
-          <w:lang w:val="fr-FR"/>
-        </w:rPr>
-        <w:t>dress</w:t>
-      </w:r>
-      <w:r>
-        <w:rPr>
-          <w:lang w:val="fr-FR"/>
-        </w:rPr>
-        <w:t>es</w:t>
+        <w:t>Manuellement</w:t>
       </w:r>
     </w:p>
     <w:p>
@@ -735,139 +723,6 @@
         <w:rPr>
           <w:lang w:val="fr-FR"/>
         </w:rPr>
-        <w:t xml:space="preserve">Un </w:t>
-      </w:r>
-      <w:r>
-        <w:rPr>
-          <w:b/>
-          <w:lang w:val="fr-FR"/>
-        </w:rPr>
-        <w:t>réseau</w:t>
-      </w:r>
-      <w:r>
-        <w:rPr>
-          <w:lang w:val="fr-FR"/>
-        </w:rPr>
-        <w:t xml:space="preserve"> c’est : </w:t>
-      </w:r>
-      <w:r>
-        <w:rPr>
-          <w:lang w:val="fr-FR"/>
-        </w:rPr>
-        <w:t xml:space="preserve">Des </w:t>
-      </w:r>
-      <w:r>
-        <w:rPr>
-          <w:lang w:val="fr-FR"/>
-        </w:rPr>
-        <w:t xml:space="preserve">machines </w:t>
-      </w:r>
-      <w:r>
-        <w:rPr>
-          <w:lang w:val="fr-FR"/>
-        </w:rPr>
-        <w:t>interconnecté</w:t>
-      </w:r>
-      <w:r>
-        <w:rPr>
-          <w:lang w:val="fr-FR"/>
-        </w:rPr>
-        <w:t>e</w:t>
-      </w:r>
-      <w:r>
-        <w:rPr>
-          <w:lang w:val="fr-FR"/>
-        </w:rPr>
-        <w:t>s, et un unique système d’adresses.</w:t>
-      </w:r>
-    </w:p>
-    <w:p>
-      <w:pPr>
-        <w:pStyle w:val="Paragraphedeliste"/>
-        <w:numPr>
-          <w:ilvl w:val="1"/>
-          <w:numId w:val="5"/>
-        </w:numPr>
-        <w:rPr>
-          <w:lang w:val="fr-FR"/>
-        </w:rPr>
-      </w:pPr>
-      <w:r>
-        <w:rPr>
-          <w:lang w:val="fr-FR"/>
-        </w:rPr>
-        <w:t>Historiquement le système le plus utilisé est l’adressage IP.</w:t>
-      </w:r>
-    </w:p>
-    <w:p>
-      <w:pPr>
-        <w:pStyle w:val="Paragraphedeliste"/>
-        <w:numPr>
-          <w:ilvl w:val="1"/>
-          <w:numId w:val="5"/>
-        </w:numPr>
-        <w:rPr>
-          <w:lang w:val="fr-FR"/>
-        </w:rPr>
-      </w:pPr>
-      <w:r>
-        <w:rPr>
-          <w:lang w:val="fr-FR"/>
-        </w:rPr>
-        <w:t>Chaque ordinateur sur un réseau est identifié par une adresse IP.</w:t>
-      </w:r>
-    </w:p>
-    <w:p>
-      <w:pPr>
-        <w:pStyle w:val="Paragraphedeliste"/>
-        <w:numPr>
-          <w:ilvl w:val="0"/>
-          <w:numId w:val="5"/>
-        </w:numPr>
-        <w:rPr>
-          <w:lang w:val="fr-FR"/>
-        </w:rPr>
-      </w:pPr>
-      <w:r>
-        <w:rPr>
-          <w:lang w:val="fr-FR"/>
-        </w:rPr>
-        <w:t>Comment choisir une adresse ?</w:t>
-      </w:r>
-    </w:p>
-    <w:p>
-      <w:pPr>
-        <w:pStyle w:val="Paragraphedeliste"/>
-        <w:numPr>
-          <w:ilvl w:val="1"/>
-          <w:numId w:val="5"/>
-        </w:numPr>
-        <w:rPr>
-          <w:lang w:val="fr-FR"/>
-        </w:rPr>
-      </w:pPr>
-      <w:r>
-        <w:rPr>
-          <w:lang w:val="fr-FR"/>
-        </w:rPr>
-        <w:t>Manuellement</w:t>
-      </w:r>
-    </w:p>
-    <w:p>
-      <w:pPr>
-        <w:pStyle w:val="Paragraphedeliste"/>
-        <w:numPr>
-          <w:ilvl w:val="1"/>
-          <w:numId w:val="5"/>
-        </w:numPr>
-        <w:rPr>
-          <w:lang w:val="fr-FR"/>
-        </w:rPr>
-      </w:pPr>
-      <w:r>
-        <w:rPr>
-          <w:lang w:val="fr-FR"/>
-        </w:rPr>
         <w:t xml:space="preserve">Automatiquement par une autorité centrale (IANA, </w:t>
       </w:r>
       <w:proofErr w:type="spellStart"/>
@@ -884,21 +739,6 @@
         </w:rPr>
         <w:t>, DHCP)</w:t>
       </w:r>
-    </w:p>
-    <w:p>
-      <w:pPr>
-        <w:rPr>
-          <w:rFonts w:eastAsiaTheme="minorEastAsia"/>
-          <w:lang w:val="fr-FR"/>
-        </w:rPr>
-      </w:pPr>
-    </w:p>
-    <w:p>
-      <w:pPr>
-        <w:rPr>
-          <w:lang w:val="fr-FR"/>
-        </w:rPr>
-      </w:pPr>
     </w:p>
     <w:sectPr>
       <w:pgSz w:w="11906" w:h="16838"/>

--- a/src/snt/reseaux-01-réseaux.docx
+++ b/src/snt/reseaux-01-réseaux.docx
@@ -270,78 +270,6 @@
           <w:lang w:val="fr-FR"/>
         </w:rPr>
         <w:t>.</w:t>
-      </w:r>
-    </w:p>
-    <w:p>
-      <w:pPr>
-        <w:pStyle w:val="Paragraphedeliste"/>
-        <w:numPr>
-          <w:ilvl w:val="1"/>
-          <w:numId w:val="5"/>
-        </w:numPr>
-        <w:rPr>
-          <w:lang w:val="fr-FR"/>
-        </w:rPr>
-      </w:pPr>
-      <w:r>
-        <w:rPr>
-          <w:lang w:val="fr-FR"/>
-        </w:rPr>
-        <w:t>I</w:t>
-      </w:r>
-      <w:r>
-        <w:rPr>
-          <w:lang w:val="fr-FR"/>
-        </w:rPr>
-        <w:t xml:space="preserve">l </w:t>
-      </w:r>
-      <w:r>
-        <w:rPr>
-          <w:lang w:val="fr-FR"/>
-        </w:rPr>
-        <w:t xml:space="preserve">faut au minimum : </w:t>
-      </w:r>
-      <w:r>
-        <w:rPr>
-          <w:lang w:val="fr-FR"/>
-        </w:rPr>
-        <w:t xml:space="preserve">une </w:t>
-      </w:r>
-      <w:r>
-        <w:rPr>
-          <w:lang w:val="fr-FR"/>
-        </w:rPr>
-        <w:t>paire</w:t>
-      </w:r>
-      <w:r>
-        <w:rPr>
-          <w:lang w:val="fr-FR"/>
-        </w:rPr>
-        <w:t xml:space="preserve"> pour l’émission</w:t>
-      </w:r>
-      <w:r>
-        <w:rPr>
-          <w:lang w:val="fr-FR"/>
-        </w:rPr>
-        <w:t xml:space="preserve"> TX+, TX-</w:t>
-      </w:r>
-      <w:r>
-        <w:rPr>
-          <w:lang w:val="fr-FR"/>
-        </w:rPr>
-        <w:t xml:space="preserve"> et une pour la réception </w:t>
-      </w:r>
-      <w:r>
-        <w:rPr>
-          <w:lang w:val="fr-FR"/>
-        </w:rPr>
-        <w:t>R</w:t>
-      </w:r>
-      <w:r>
-        <w:rPr>
-          <w:lang w:val="fr-FR"/>
-        </w:rPr>
-        <w:t>X+, RX-</w:t>
       </w:r>
     </w:p>
     <w:p>
